--- a/Lab 5/Lab_5_Report_group8_a3bawa_a89tran.docx
+++ b/Lab 5/Lab_5_Report_group8_a3bawa_a89tran.docx
@@ -220,7 +220,7 @@
             </w:rPr>
             <w:fldChar w:fldCharType="separate"/>
           </w:r>
-          <w:hyperlink w:anchor="_Toc69343035" w:history="1">
+          <w:hyperlink w:anchor="_Toc69347984" w:history="1">
             <w:r>
               <w:rPr>
                 <w:rStyle w:val="Hyperlink"/>
@@ -247,7 +247,7 @@
                 <w:noProof/>
                 <w:webHidden/>
               </w:rPr>
-              <w:instrText xml:space="preserve"> PAGEREF _Toc69343035 \h </w:instrText>
+              <w:instrText xml:space="preserve"> PAGEREF _Toc69347984 \h </w:instrText>
             </w:r>
             <w:r>
               <w:rPr>
@@ -290,7 +290,7 @@
               <w:sz w:val="22"/>
             </w:rPr>
           </w:pPr>
-          <w:hyperlink w:anchor="_Toc69343036" w:history="1">
+          <w:hyperlink w:anchor="_Toc69347985" w:history="1">
             <w:r>
               <w:rPr>
                 <w:rStyle w:val="Hyperlink"/>
@@ -317,7 +317,7 @@
                 <w:noProof/>
                 <w:webHidden/>
               </w:rPr>
-              <w:instrText xml:space="preserve"> PAGEREF _Toc69343036 \h </w:instrText>
+              <w:instrText xml:space="preserve"> PAGEREF _Toc69347985 \h </w:instrText>
             </w:r>
             <w:r>
               <w:rPr>
@@ -360,7 +360,7 @@
               <w:sz w:val="22"/>
             </w:rPr>
           </w:pPr>
-          <w:hyperlink w:anchor="_Toc69343037" w:history="1">
+          <w:hyperlink w:anchor="_Toc69347986" w:history="1">
             <w:r>
               <w:rPr>
                 <w:rStyle w:val="Hyperlink"/>
@@ -387,7 +387,7 @@
                 <w:noProof/>
                 <w:webHidden/>
               </w:rPr>
-              <w:instrText xml:space="preserve"> PAGEREF _Toc69343037 \h </w:instrText>
+              <w:instrText xml:space="preserve"> PAGEREF _Toc69347986 \h </w:instrText>
             </w:r>
             <w:r>
               <w:rPr>
@@ -430,7 +430,7 @@
               <w:sz w:val="22"/>
             </w:rPr>
           </w:pPr>
-          <w:hyperlink w:anchor="_Toc69343038" w:history="1">
+          <w:hyperlink w:anchor="_Toc69347987" w:history="1">
             <w:r>
               <w:rPr>
                 <w:rStyle w:val="Hyperlink"/>
@@ -457,7 +457,7 @@
                 <w:noProof/>
                 <w:webHidden/>
               </w:rPr>
-              <w:instrText xml:space="preserve"> PAGEREF _Toc69343038 \h </w:instrText>
+              <w:instrText xml:space="preserve"> PAGEREF _Toc69347987 \h </w:instrText>
             </w:r>
             <w:r>
               <w:rPr>
@@ -500,7 +500,7 @@
               <w:sz w:val="22"/>
             </w:rPr>
           </w:pPr>
-          <w:hyperlink w:anchor="_Toc69343039" w:history="1">
+          <w:hyperlink w:anchor="_Toc69347988" w:history="1">
             <w:r>
               <w:rPr>
                 <w:rStyle w:val="Hyperlink"/>
@@ -527,7 +527,7 @@
                 <w:noProof/>
                 <w:webHidden/>
               </w:rPr>
-              <w:instrText xml:space="preserve"> PAGEREF _Toc69343039 \h </w:instrText>
+              <w:instrText xml:space="preserve"> PAGEREF _Toc69347988 \h </w:instrText>
             </w:r>
             <w:r>
               <w:rPr>
@@ -570,7 +570,7 @@
               <w:sz w:val="22"/>
             </w:rPr>
           </w:pPr>
-          <w:hyperlink w:anchor="_Toc69343040" w:history="1">
+          <w:hyperlink w:anchor="_Toc69347989" w:history="1">
             <w:r>
               <w:rPr>
                 <w:rStyle w:val="Hyperlink"/>
@@ -597,7 +597,7 @@
                 <w:noProof/>
                 <w:webHidden/>
               </w:rPr>
-              <w:instrText xml:space="preserve"> PAGEREF _Toc69343040 \h </w:instrText>
+              <w:instrText xml:space="preserve"> PAGEREF _Toc69347989 \h </w:instrText>
             </w:r>
             <w:r>
               <w:rPr>
@@ -640,7 +640,7 @@
               <w:sz w:val="22"/>
             </w:rPr>
           </w:pPr>
-          <w:hyperlink w:anchor="_Toc69343041" w:history="1">
+          <w:hyperlink w:anchor="_Toc69347990" w:history="1">
             <w:r>
               <w:rPr>
                 <w:rStyle w:val="Hyperlink"/>
@@ -667,7 +667,7 @@
                 <w:noProof/>
                 <w:webHidden/>
               </w:rPr>
-              <w:instrText xml:space="preserve"> PAGEREF _Toc69343041 \h </w:instrText>
+              <w:instrText xml:space="preserve"> PAGEREF _Toc69347990 \h </w:instrText>
             </w:r>
             <w:r>
               <w:rPr>
@@ -710,7 +710,7 @@
               <w:sz w:val="22"/>
             </w:rPr>
           </w:pPr>
-          <w:hyperlink w:anchor="_Toc69343042" w:history="1">
+          <w:hyperlink w:anchor="_Toc69347991" w:history="1">
             <w:r>
               <w:rPr>
                 <w:rStyle w:val="Hyperlink"/>
@@ -737,7 +737,7 @@
                 <w:noProof/>
                 <w:webHidden/>
               </w:rPr>
-              <w:instrText xml:space="preserve"> PAGEREF _Toc69343042 \h </w:instrText>
+              <w:instrText xml:space="preserve"> PAGEREF _Toc69347991 \h </w:instrText>
             </w:r>
             <w:r>
               <w:rPr>
@@ -780,7 +780,7 @@
               <w:sz w:val="22"/>
             </w:rPr>
           </w:pPr>
-          <w:hyperlink w:anchor="_Toc69343043" w:history="1">
+          <w:hyperlink w:anchor="_Toc69347992" w:history="1">
             <w:r>
               <w:rPr>
                 <w:rStyle w:val="Hyperlink"/>
@@ -807,7 +807,7 @@
                 <w:noProof/>
                 <w:webHidden/>
               </w:rPr>
-              <w:instrText xml:space="preserve"> PAGEREF _Toc69343043 \h </w:instrText>
+              <w:instrText xml:space="preserve"> PAGEREF _Toc69347992 \h </w:instrText>
             </w:r>
             <w:r>
               <w:rPr>
@@ -850,7 +850,7 @@
               <w:sz w:val="22"/>
             </w:rPr>
           </w:pPr>
-          <w:hyperlink w:anchor="_Toc69343044" w:history="1">
+          <w:hyperlink w:anchor="_Toc69347993" w:history="1">
             <w:r>
               <w:rPr>
                 <w:rStyle w:val="Hyperlink"/>
@@ -877,7 +877,7 @@
                 <w:noProof/>
                 <w:webHidden/>
               </w:rPr>
-              <w:instrText xml:space="preserve"> PAGEREF _Toc69343044 \h </w:instrText>
+              <w:instrText xml:space="preserve"> PAGEREF _Toc69347993 \h </w:instrText>
             </w:r>
             <w:r>
               <w:rPr>
@@ -920,7 +920,7 @@
               <w:sz w:val="22"/>
             </w:rPr>
           </w:pPr>
-          <w:hyperlink w:anchor="_Toc69343045" w:history="1">
+          <w:hyperlink w:anchor="_Toc69347994" w:history="1">
             <w:r>
               <w:rPr>
                 <w:rStyle w:val="Hyperlink"/>
@@ -947,7 +947,7 @@
                 <w:noProof/>
                 <w:webHidden/>
               </w:rPr>
-              <w:instrText xml:space="preserve"> PAGEREF _Toc69343045 \h </w:instrText>
+              <w:instrText xml:space="preserve"> PAGEREF _Toc69347994 \h </w:instrText>
             </w:r>
             <w:r>
               <w:rPr>
@@ -990,7 +990,7 @@
               <w:sz w:val="22"/>
             </w:rPr>
           </w:pPr>
-          <w:hyperlink w:anchor="_Toc69343046" w:history="1">
+          <w:hyperlink w:anchor="_Toc69347995" w:history="1">
             <w:r>
               <w:rPr>
                 <w:rStyle w:val="Hyperlink"/>
@@ -1017,7 +1017,7 @@
                 <w:noProof/>
                 <w:webHidden/>
               </w:rPr>
-              <w:instrText xml:space="preserve"> PAGEREF _Toc69343046 \h </w:instrText>
+              <w:instrText xml:space="preserve"> PAGEREF _Toc69347995 \h </w:instrText>
             </w:r>
             <w:r>
               <w:rPr>
@@ -1060,7 +1060,7 @@
               <w:sz w:val="22"/>
             </w:rPr>
           </w:pPr>
-          <w:hyperlink w:anchor="_Toc69343047" w:history="1">
+          <w:hyperlink w:anchor="_Toc69347996" w:history="1">
             <w:r>
               <w:rPr>
                 <w:rStyle w:val="Hyperlink"/>
@@ -1087,7 +1087,7 @@
                 <w:noProof/>
                 <w:webHidden/>
               </w:rPr>
-              <w:instrText xml:space="preserve"> PAGEREF _Toc69343047 \h </w:instrText>
+              <w:instrText xml:space="preserve"> PAGEREF _Toc69347996 \h </w:instrText>
             </w:r>
             <w:r>
               <w:rPr>
@@ -1130,7 +1130,7 @@
               <w:sz w:val="22"/>
             </w:rPr>
           </w:pPr>
-          <w:hyperlink w:anchor="_Toc69343048" w:history="1">
+          <w:hyperlink w:anchor="_Toc69347997" w:history="1">
             <w:r>
               <w:rPr>
                 <w:rStyle w:val="Hyperlink"/>
@@ -1157,7 +1157,7 @@
                 <w:noProof/>
                 <w:webHidden/>
               </w:rPr>
-              <w:instrText xml:space="preserve"> PAGEREF _Toc69343048 \h </w:instrText>
+              <w:instrText xml:space="preserve"> PAGEREF _Toc69347997 \h </w:instrText>
             </w:r>
             <w:r>
               <w:rPr>
@@ -1200,7 +1200,7 @@
               <w:sz w:val="22"/>
             </w:rPr>
           </w:pPr>
-          <w:hyperlink w:anchor="_Toc69343049" w:history="1">
+          <w:hyperlink w:anchor="_Toc69347998" w:history="1">
             <w:r>
               <w:rPr>
                 <w:rStyle w:val="Hyperlink"/>
@@ -1227,7 +1227,7 @@
                 <w:noProof/>
                 <w:webHidden/>
               </w:rPr>
-              <w:instrText xml:space="preserve"> PAGEREF _Toc69343049 \h </w:instrText>
+              <w:instrText xml:space="preserve"> PAGEREF _Toc69347998 \h </w:instrText>
             </w:r>
             <w:r>
               <w:rPr>
@@ -1270,7 +1270,7 @@
               <w:sz w:val="22"/>
             </w:rPr>
           </w:pPr>
-          <w:hyperlink w:anchor="_Toc69343050" w:history="1">
+          <w:hyperlink w:anchor="_Toc69347999" w:history="1">
             <w:r>
               <w:rPr>
                 <w:rStyle w:val="Hyperlink"/>
@@ -1297,7 +1297,7 @@
                 <w:noProof/>
                 <w:webHidden/>
               </w:rPr>
-              <w:instrText xml:space="preserve"> PAGEREF _Toc69343050 \h </w:instrText>
+              <w:instrText xml:space="preserve"> PAGEREF _Toc69347999 \h </w:instrText>
             </w:r>
             <w:r>
               <w:rPr>
@@ -1340,7 +1340,7 @@
               <w:sz w:val="22"/>
             </w:rPr>
           </w:pPr>
-          <w:hyperlink w:anchor="_Toc69343051" w:history="1">
+          <w:hyperlink w:anchor="_Toc69348000" w:history="1">
             <w:r>
               <w:rPr>
                 <w:rStyle w:val="Hyperlink"/>
@@ -1367,7 +1367,7 @@
                 <w:noProof/>
                 <w:webHidden/>
               </w:rPr>
-              <w:instrText xml:space="preserve"> PAGEREF _Toc69343051 \h </w:instrText>
+              <w:instrText xml:space="preserve"> PAGEREF _Toc69348000 \h </w:instrText>
             </w:r>
             <w:r>
               <w:rPr>
@@ -1410,7 +1410,7 @@
               <w:sz w:val="22"/>
             </w:rPr>
           </w:pPr>
-          <w:hyperlink w:anchor="_Toc69343052" w:history="1">
+          <w:hyperlink w:anchor="_Toc69348001" w:history="1">
             <w:r>
               <w:rPr>
                 <w:rStyle w:val="Hyperlink"/>
@@ -1437,7 +1437,7 @@
                 <w:noProof/>
                 <w:webHidden/>
               </w:rPr>
-              <w:instrText xml:space="preserve"> PAGEREF _Toc69343052 \h </w:instrText>
+              <w:instrText xml:space="preserve"> PAGEREF _Toc69348001 \h </w:instrText>
             </w:r>
             <w:r>
               <w:rPr>
@@ -1498,7 +1498,7 @@
       <w:pPr>
         <w:pStyle w:val="Heading1"/>
       </w:pPr>
-      <w:bookmarkStart w:id="0" w:name="_Toc69343035"/>
+      <w:bookmarkStart w:id="0" w:name="_Toc69347984"/>
       <w:r>
         <w:lastRenderedPageBreak/>
         <w:t>Declaration of Authorship</w:t>
@@ -2000,7 +2000,7 @@
       <w:pPr>
         <w:pStyle w:val="Heading1"/>
       </w:pPr>
-      <w:bookmarkStart w:id="1" w:name="_Toc69343036"/>
+      <w:bookmarkStart w:id="1" w:name="_Toc69347985"/>
       <w:r>
         <w:lastRenderedPageBreak/>
         <w:t>5</w:t>
@@ -2035,7 +2035,7 @@
       <w:pPr>
         <w:pStyle w:val="Heading1"/>
       </w:pPr>
-      <w:bookmarkStart w:id="2" w:name="_Toc69343037"/>
+      <w:bookmarkStart w:id="2" w:name="_Toc69347986"/>
       <w:r>
         <w:t>5</w:t>
       </w:r>
@@ -2192,7 +2192,7 @@
       <w:pPr>
         <w:pStyle w:val="Heading1"/>
       </w:pPr>
-      <w:bookmarkStart w:id="3" w:name="_Toc69343038"/>
+      <w:bookmarkStart w:id="3" w:name="_Toc69347987"/>
       <w:r>
         <w:lastRenderedPageBreak/>
         <w:t>5</w:t>
@@ -2278,7 +2278,7 @@
       <w:pPr>
         <w:pStyle w:val="Heading1"/>
       </w:pPr>
-      <w:bookmarkStart w:id="4" w:name="_Toc69343039"/>
+      <w:bookmarkStart w:id="4" w:name="_Toc69347988"/>
       <w:r>
         <w:lastRenderedPageBreak/>
         <w:t>5</w:t>
@@ -2420,7 +2420,7 @@
       <w:pPr>
         <w:pStyle w:val="Heading1"/>
       </w:pPr>
-      <w:bookmarkStart w:id="5" w:name="_Toc69343040"/>
+      <w:bookmarkStart w:id="5" w:name="_Toc69347989"/>
       <w:r>
         <w:lastRenderedPageBreak/>
         <w:t>5</w:t>
@@ -2509,7 +2509,7 @@
       <w:pPr>
         <w:pStyle w:val="Heading1"/>
       </w:pPr>
-      <w:bookmarkStart w:id="6" w:name="_Toc69343041"/>
+      <w:bookmarkStart w:id="6" w:name="_Toc69347990"/>
       <w:r>
         <w:lastRenderedPageBreak/>
         <w:t>5</w:t>
@@ -2579,7 +2579,7 @@
         <w:pStyle w:val="Heading1"/>
       </w:pPr>
       <w:bookmarkStart w:id="7" w:name="_Ref67593470"/>
-      <w:bookmarkStart w:id="8" w:name="_Toc69343042"/>
+      <w:bookmarkStart w:id="8" w:name="_Toc69347991"/>
       <w:r>
         <w:lastRenderedPageBreak/>
         <w:t>5</w:t>
@@ -2669,7 +2669,7 @@
       <w:pPr>
         <w:pStyle w:val="Heading1"/>
       </w:pPr>
-      <w:bookmarkStart w:id="9" w:name="_Toc69343043"/>
+      <w:bookmarkStart w:id="9" w:name="_Toc69347992"/>
       <w:r>
         <w:lastRenderedPageBreak/>
         <w:t>5</w:t>
@@ -2752,7 +2752,7 @@
       <w:pPr>
         <w:pStyle w:val="Heading1"/>
       </w:pPr>
-      <w:bookmarkStart w:id="10" w:name="_Toc69343044"/>
+      <w:bookmarkStart w:id="10" w:name="_Toc69347993"/>
       <w:r>
         <w:t>5.9</w:t>
       </w:r>
@@ -2831,7 +2831,7 @@
       <w:pPr>
         <w:pStyle w:val="Heading1"/>
       </w:pPr>
-      <w:bookmarkStart w:id="11" w:name="_Toc69343045"/>
+      <w:bookmarkStart w:id="11" w:name="_Toc69347994"/>
       <w:r>
         <w:lastRenderedPageBreak/>
         <w:t>5.10</w:t>
@@ -2842,22 +2842,63 @@
       <w:pPr>
         <w:pStyle w:val="Heading2"/>
       </w:pPr>
-      <w:bookmarkStart w:id="12" w:name="_Toc69343046"/>
+      <w:bookmarkStart w:id="12" w:name="_Toc69347995"/>
       <w:r>
         <w:t>1</w:t>
       </w:r>
       <w:bookmarkEnd w:id="12"/>
     </w:p>
+    <w:p>
+      <w:r>
+        <w:t>Wherever the phase margin is targeted and increased/decreased the magnitude of the bode plot will become more/less flat. This implies that it is essential for the output of the compensators to have a consistent magnitude for both lead and lag compensators. The effect of a lead controller on a system is that the system has a faster response time and has the w(cg) value shifted to the right whereas for a lag controller the systems response is slowed down and has w(cg) shifted to the left.</w:t>
+      </w:r>
+    </w:p>
+    <w:p>
+      <w:pPr>
+        <w:pStyle w:val="Heading2"/>
+      </w:pPr>
+      <w:bookmarkStart w:id="13" w:name="_Toc69347996"/>
+      <w:r>
+        <w:t>2</w:t>
+      </w:r>
+      <w:bookmarkEnd w:id="13"/>
+    </w:p>
+    <w:p>
+      <w:r>
+        <w:t>From the plots the lead compensator exhibits a significantly lower amount of overshoot, peak times, and settling time, however the there is a higher steady state error value. In comparison to the lag controller, the value of the overshoot is higher, and exhibits a small amount of oscillation before the steady state value is reached. The advantage of having a lead compensator is that it settles faster but with the cost of a higher steady state error in comparison to the lag controller. Thus, there is a faster acceleration value for using a lead compensator which then causes the system to be less stable.</w:t>
+      </w:r>
+    </w:p>
+    <w:p>
+      <w:pPr>
+        <w:pStyle w:val="Heading2"/>
+      </w:pPr>
+      <w:bookmarkStart w:id="14" w:name="_Toc69347997"/>
+      <w:r>
+        <w:t>3</w:t>
+      </w:r>
+      <w:bookmarkEnd w:id="14"/>
+    </w:p>
     <w:p/>
     <w:p>
       <w:pPr>
         <w:pStyle w:val="Heading2"/>
       </w:pPr>
-      <w:bookmarkStart w:id="13" w:name="_Toc69343047"/>
-      <w:r>
-        <w:t>2</w:t>
-      </w:r>
-      <w:bookmarkEnd w:id="13"/>
+      <w:bookmarkStart w:id="15" w:name="_Toc69347998"/>
+      <w:r>
+        <w:t>4</w:t>
+      </w:r>
+      <w:bookmarkEnd w:id="15"/>
+    </w:p>
+    <w:p/>
+    <w:p>
+      <w:pPr>
+        <w:pStyle w:val="Heading2"/>
+      </w:pPr>
+      <w:bookmarkStart w:id="16" w:name="_Toc69347999"/>
+      <w:r>
+        <w:t>5</w:t>
+      </w:r>
+      <w:bookmarkEnd w:id="16"/>
     </w:p>
     <w:p>
       <w:pPr>
@@ -2873,60 +2914,18 @@
       <w:pPr>
         <w:pStyle w:val="Heading2"/>
       </w:pPr>
-      <w:bookmarkStart w:id="14" w:name="_Toc69343048"/>
-      <w:r>
-        <w:t>3</w:t>
-      </w:r>
-      <w:bookmarkEnd w:id="14"/>
+      <w:bookmarkStart w:id="17" w:name="_Toc69348000"/>
+      <w:r>
+        <w:t>6</w:t>
+      </w:r>
+      <w:bookmarkEnd w:id="17"/>
     </w:p>
     <w:p/>
     <w:p>
       <w:pPr>
         <w:pStyle w:val="Heading2"/>
       </w:pPr>
-      <w:bookmarkStart w:id="15" w:name="_Toc69343049"/>
-      <w:r>
-        <w:t>4</w:t>
-      </w:r>
-      <w:bookmarkEnd w:id="15"/>
-    </w:p>
-    <w:p/>
-    <w:p>
-      <w:pPr>
-        <w:pStyle w:val="Heading2"/>
-      </w:pPr>
-      <w:bookmarkStart w:id="16" w:name="_Toc69343050"/>
-      <w:r>
-        <w:t>5</w:t>
-      </w:r>
-      <w:bookmarkEnd w:id="16"/>
-    </w:p>
-    <w:p>
-      <w:pPr>
-        <w:rPr>
-          <w:rFonts w:asciiTheme="majorHAnsi" w:eastAsiaTheme="majorEastAsia" w:hAnsiTheme="majorHAnsi" w:cstheme="majorBidi"/>
-          <w:color w:val="2F5496" w:themeColor="accent1" w:themeShade="BF"/>
-          <w:sz w:val="28"/>
-          <w:szCs w:val="26"/>
-        </w:rPr>
-      </w:pPr>
-    </w:p>
-    <w:p>
-      <w:pPr>
-        <w:pStyle w:val="Heading2"/>
-      </w:pPr>
-      <w:bookmarkStart w:id="17" w:name="_Toc69343051"/>
-      <w:r>
-        <w:t>6</w:t>
-      </w:r>
-      <w:bookmarkEnd w:id="17"/>
-    </w:p>
-    <w:p/>
-    <w:p>
-      <w:pPr>
-        <w:pStyle w:val="Heading2"/>
-      </w:pPr>
-      <w:bookmarkStart w:id="18" w:name="_Toc69343052"/>
+      <w:bookmarkStart w:id="18" w:name="_Toc69348001"/>
       <w:r>
         <w:t>7</w:t>
       </w:r>
